--- a/統合カリキュラム/68.Word MOS‗シラバス.docx
+++ b/統合カリキュラム/68.Word MOS‗シラバス.docx
@@ -5,6 +5,7 @@
     <w:p>
       <w:pPr>
         <w:rPr>
+          <w:rFonts w:hint="eastAsia"/>
           <w:b/>
           <w:sz w:val="36"/>
           <w:szCs w:val="36"/>
@@ -46,114 +47,8 @@
         </w:rPr>
         <w:t xml:space="preserve">　</w:t>
       </w:r>
-    </w:p>
-    <w:p>
-      <w:pPr>
-        <w:rPr>
-          <w:b/>
-          <w:sz w:val="36"/>
-          <w:szCs w:val="36"/>
-        </w:rPr>
-      </w:pPr>
-      <w:r>
-        <w:rPr>
-          <w:rFonts w:hint="eastAsia"/>
-          <w:b/>
-          <w:sz w:val="36"/>
-          <w:szCs w:val="36"/>
-        </w:rPr>
-        <w:t xml:space="preserve">　　</w:t>
-      </w:r>
-      <w:r>
-        <w:rPr>
-          <w:rFonts w:hint="eastAsia"/>
-          <w:b/>
-          <w:sz w:val="36"/>
-          <w:szCs w:val="36"/>
-        </w:rPr>
-        <w:t xml:space="preserve">（③、④　</w:t>
-      </w:r>
-      <w:r>
-        <w:rPr>
-          <w:rFonts w:hint="eastAsia"/>
-          <w:b/>
-          <w:sz w:val="36"/>
-          <w:szCs w:val="36"/>
-        </w:rPr>
-        <w:t>16</w:t>
-      </w:r>
-      <w:r>
-        <w:rPr>
-          <w:rFonts w:hint="eastAsia"/>
-          <w:b/>
-          <w:sz w:val="36"/>
-          <w:szCs w:val="36"/>
-        </w:rPr>
-        <w:t xml:space="preserve">コマ　</w:t>
-      </w:r>
-      <w:r>
-        <w:rPr>
-          <w:rFonts w:hint="eastAsia"/>
-          <w:b/>
-          <w:sz w:val="36"/>
-          <w:szCs w:val="36"/>
-        </w:rPr>
-        <w:t>32</w:t>
-      </w:r>
-      <w:r>
-        <w:rPr>
-          <w:rFonts w:hint="eastAsia"/>
-          <w:b/>
-          <w:sz w:val="36"/>
-          <w:szCs w:val="36"/>
-        </w:rPr>
-        <w:t>時間</w:t>
-      </w:r>
-      <w:r>
-        <w:rPr>
-          <w:rFonts w:hint="eastAsia"/>
-          <w:b/>
-          <w:sz w:val="36"/>
-          <w:szCs w:val="36"/>
-        </w:rPr>
-        <w:t xml:space="preserve">　</w:t>
-      </w:r>
-      <w:r>
-        <w:rPr>
-          <w:rFonts w:hint="eastAsia"/>
-          <w:b/>
-          <w:sz w:val="36"/>
-          <w:szCs w:val="36"/>
-        </w:rPr>
-        <w:t>1</w:t>
-      </w:r>
-      <w:r>
-        <w:rPr>
-          <w:rFonts w:hint="eastAsia"/>
-          <w:b/>
-          <w:sz w:val="36"/>
-          <w:szCs w:val="36"/>
-        </w:rPr>
-        <w:t>コマ</w:t>
-      </w:r>
-      <w:r>
-        <w:rPr>
-          <w:rFonts w:hint="eastAsia"/>
-          <w:b/>
-          <w:sz w:val="36"/>
-          <w:szCs w:val="36"/>
-        </w:rPr>
-        <w:t>/W</w:t>
-      </w:r>
-      <w:r>
-        <w:rPr>
-          <w:rFonts w:hint="eastAsia"/>
-          <w:b/>
-          <w:sz w:val="36"/>
-          <w:szCs w:val="36"/>
-        </w:rPr>
-        <w:t xml:space="preserve">）　</w:t>
-      </w:r>
+      <w:bookmarkStart w:id="0" w:name="_GoBack"/>
+      <w:bookmarkEnd w:id="0"/>
     </w:p>
     <w:tbl>
       <w:tblPr>
@@ -932,21 +827,28 @@
           <w:rFonts w:hint="eastAsia"/>
           <w:sz w:val="22"/>
         </w:rPr>
+        <w:t>参考資料の作成と管理</w:t>
+      </w:r>
+      <w:r>
+        <w:rPr>
+          <w:sz w:val="22"/>
+        </w:rPr>
+        <w:br/>
+      </w:r>
+      <w:r>
+        <w:rPr>
+          <w:rFonts w:hint="eastAsia"/>
+          <w:sz w:val="22"/>
+        </w:rPr>
+        <w:t>・ページ内の脚注や文末脚注の作成方法、レイアウトの設定、資料分権の登録と変更方法につ</w:t>
+      </w:r>
+      <w:r>
+        <w:rPr>
+          <w:rFonts w:hint="eastAsia"/>
+          <w:sz w:val="22"/>
+        </w:rPr>
         <w:lastRenderedPageBreak/>
-        <w:t>参考資料の作成と管理</w:t>
-      </w:r>
-      <w:r>
-        <w:rPr>
-          <w:sz w:val="22"/>
-        </w:rPr>
-        <w:br/>
-      </w:r>
-      <w:r>
-        <w:rPr>
-          <w:rFonts w:hint="eastAsia"/>
-          <w:sz w:val="22"/>
-        </w:rPr>
-        <w:t>・ページ内の脚注や文末脚注の作成方法、レイアウトの設定、資料分権の登録と変更方法について学習する。</w:t>
+        <w:t>いて学習する。</w:t>
       </w:r>
       <w:r>
         <w:rPr>
@@ -1105,7 +1007,6 @@
         <w:ind w:leftChars="0" w:left="420"/>
         <w:jc w:val="left"/>
         <w:rPr>
-          <w:rFonts w:hint="eastAsia"/>
           <w:sz w:val="22"/>
         </w:rPr>
       </w:pPr>
@@ -1353,7 +1254,6 @@
     <w:p>
       <w:pPr>
         <w:rPr>
-          <w:rFonts w:hint="eastAsia"/>
           <w:sz w:val="22"/>
         </w:rPr>
       </w:pPr>
@@ -1505,14 +1405,7 @@
           <w:rFonts w:hint="eastAsia"/>
           <w:sz w:val="22"/>
         </w:rPr>
-        <w:t>の受験時のスコア</w:t>
-      </w:r>
-      <w:r>
-        <w:rPr>
-          <w:rFonts w:hint="eastAsia"/>
-          <w:sz w:val="22"/>
-        </w:rPr>
-        <w:t>（</w:t>
+        <w:t>の受験時のスコア（</w:t>
       </w:r>
       <w:r>
         <w:rPr>
@@ -1609,7 +1502,6 @@
           <w:rFonts w:hint="eastAsia"/>
           <w:sz w:val="22"/>
         </w:rPr>
-        <w:lastRenderedPageBreak/>
         <w:t>なし</w:t>
       </w:r>
     </w:p>
@@ -1637,6 +1529,7 @@
           <w:szCs w:val="28"/>
           <w:u w:val="single"/>
         </w:rPr>
+        <w:lastRenderedPageBreak/>
         <w:t xml:space="preserve">参考書　　　　　　　　　　　　　　　　　　　　　　　　　　　　　　　　</w:t>
       </w:r>
     </w:p>
@@ -1713,12 +1606,9 @@
     <w:p>
       <w:pPr>
         <w:rPr>
-          <w:rFonts w:hint="eastAsia"/>
-          <w:sz w:val="22"/>
-        </w:rPr>
-      </w:pPr>
-      <w:bookmarkStart w:id="0" w:name="_GoBack"/>
-      <w:bookmarkEnd w:id="0"/>
+          <w:sz w:val="22"/>
+        </w:rPr>
+      </w:pPr>
     </w:p>
     <w:p>
       <w:pPr>
@@ -2734,7 +2624,7 @@
 </file>
 
 <file path=customXml/itemProps1.xml><?xml version="1.0" encoding="utf-8"?>
-<ds:datastoreItem xmlns:ds="http://schemas.openxmlformats.org/officeDocument/2006/customXml" ds:itemID="{99E43998-95DD-41B4-93BF-38247F70DC30}">
+<ds:datastoreItem xmlns:ds="http://schemas.openxmlformats.org/officeDocument/2006/customXml" ds:itemID="{035929D4-37CD-4A40-8776-3751491C41ED}">
   <ds:schemaRefs>
     <ds:schemaRef ds:uri="http://schemas.openxmlformats.org/officeDocument/2006/bibliography"/>
   </ds:schemaRefs>

--- a/統合カリキュラム/68.Word MOS‗シラバス.docx
+++ b/統合カリキュラム/68.Word MOS‗シラバス.docx
@@ -5,7 +5,6 @@
     <w:p>
       <w:pPr>
         <w:rPr>
-          <w:rFonts w:hint="eastAsia"/>
           <w:b/>
           <w:sz w:val="36"/>
           <w:szCs w:val="36"/>
@@ -47,8 +46,6 @@
         </w:rPr>
         <w:t xml:space="preserve">　</w:t>
       </w:r>
-      <w:bookmarkStart w:id="0" w:name="_GoBack"/>
-      <w:bookmarkEnd w:id="0"/>
     </w:p>
     <w:tbl>
       <w:tblPr>
@@ -369,7 +366,23 @@
                 <w:rFonts w:hint="eastAsia"/>
                 <w:sz w:val="22"/>
               </w:rPr>
-              <w:t>メディアコミュニケーション・スポーツ学科</w:t>
+              <w:t>メディアコミュニケーション・スポーツ</w:t>
+            </w:r>
+            <w:r>
+              <w:rPr>
+                <w:rFonts w:hint="eastAsia"/>
+                <w:sz w:val="22"/>
+              </w:rPr>
+              <w:t>テクノロジ</w:t>
+            </w:r>
+            <w:bookmarkStart w:id="0" w:name="_GoBack"/>
+            <w:bookmarkEnd w:id="0"/>
+            <w:r>
+              <w:rPr>
+                <w:rFonts w:hint="eastAsia"/>
+                <w:sz w:val="22"/>
+              </w:rPr>
+              <w:t>学科</w:t>
             </w:r>
           </w:p>
         </w:tc>
@@ -2624,7 +2637,7 @@
 </file>
 
 <file path=customXml/itemProps1.xml><?xml version="1.0" encoding="utf-8"?>
-<ds:datastoreItem xmlns:ds="http://schemas.openxmlformats.org/officeDocument/2006/customXml" ds:itemID="{035929D4-37CD-4A40-8776-3751491C41ED}">
+<ds:datastoreItem xmlns:ds="http://schemas.openxmlformats.org/officeDocument/2006/customXml" ds:itemID="{AF9774C2-9650-47BF-8842-1F088131E290}">
   <ds:schemaRefs>
     <ds:schemaRef ds:uri="http://schemas.openxmlformats.org/officeDocument/2006/bibliography"/>
   </ds:schemaRefs>
